--- a/allometry/trees2.docx
+++ b/allometry/trees2.docx
@@ -129,7 +129,19 @@
         <w:rPr>
           <w:rStyle w:val="NormalTok"/>
         </w:rPr>
-        <w:t xml:space="preserve">(trees$vegetation)</w:t>
+        <w:t xml:space="preserve">(trees</w:t>
+      </w:r>
+      <w:r>
+        <w:rPr>
+          <w:rStyle w:val="OperatorTok"/>
+        </w:rPr>
+        <w:t xml:space="preserve">$</w:t>
+      </w:r>
+      <w:r>
+        <w:rPr>
+          <w:rStyle w:val="NormalTok"/>
+        </w:rPr>
+        <w:t xml:space="preserve">vegetation)</w:t>
       </w:r>
     </w:p>
     <w:p>
@@ -523,7 +535,7 @@
     </w:lvl>
   </w:abstractNum>
   <w:abstractNum w:abstractNumId="990">
-    <w:nsid w:val="a1f4fc5c"/>
+    <w:nsid w:val="4f10e0ae"/>
     <w:multiLevelType w:val="multilevel"/>
     <w:lvl w:ilvl="0">
       <w:numFmt w:val="bullet"/>
